--- a/Política de respaldos.docx
+++ b/Política de respaldos.docx
@@ -112,7 +112,7 @@
             </w:rPr>
             <w:fldChar w:fldCharType="separate"/>
           </w:r>
-          <w:hyperlink w:anchor="_Toc58519503" w:history="1">
+          <w:hyperlink w:anchor="_Toc58520593" w:history="1">
             <w:r>
               <w:rPr>
                 <w:rStyle w:val="Hyperlink"/>
@@ -160,7 +160,7 @@
                 <w:noProof/>
                 <w:webHidden/>
               </w:rPr>
-              <w:instrText xml:space="preserve"> PAGEREF _Toc58519503 \h </w:instrText>
+              <w:instrText xml:space="preserve"> PAGEREF _Toc58520593 \h </w:instrText>
             </w:r>
             <w:r>
               <w:rPr>
@@ -208,7 +208,7 @@
               <w:lang w:val="en-MX"/>
             </w:rPr>
           </w:pPr>
-          <w:hyperlink w:anchor="_Toc58519504" w:history="1">
+          <w:hyperlink w:anchor="_Toc58520594" w:history="1">
             <w:r>
               <w:rPr>
                 <w:rStyle w:val="Hyperlink"/>
@@ -256,7 +256,7 @@
                 <w:noProof/>
                 <w:webHidden/>
               </w:rPr>
-              <w:instrText xml:space="preserve"> PAGEREF _Toc58519504 \h </w:instrText>
+              <w:instrText xml:space="preserve"> PAGEREF _Toc58520594 \h </w:instrText>
             </w:r>
             <w:r>
               <w:rPr>
@@ -304,7 +304,7 @@
               <w:lang w:val="en-MX"/>
             </w:rPr>
           </w:pPr>
-          <w:hyperlink w:anchor="_Toc58519505" w:history="1">
+          <w:hyperlink w:anchor="_Toc58520595" w:history="1">
             <w:r>
               <w:rPr>
                 <w:rStyle w:val="Hyperlink"/>
@@ -352,7 +352,7 @@
                 <w:noProof/>
                 <w:webHidden/>
               </w:rPr>
-              <w:instrText xml:space="preserve"> PAGEREF _Toc58519505 \h </w:instrText>
+              <w:instrText xml:space="preserve"> PAGEREF _Toc58520595 \h </w:instrText>
             </w:r>
             <w:r>
               <w:rPr>
@@ -400,7 +400,7 @@
               <w:lang w:val="en-MX"/>
             </w:rPr>
           </w:pPr>
-          <w:hyperlink w:anchor="_Toc58519506" w:history="1">
+          <w:hyperlink w:anchor="_Toc58520596" w:history="1">
             <w:r>
               <w:rPr>
                 <w:rStyle w:val="Hyperlink"/>
@@ -448,7 +448,7 @@
                 <w:noProof/>
                 <w:webHidden/>
               </w:rPr>
-              <w:instrText xml:space="preserve"> PAGEREF _Toc58519506 \h </w:instrText>
+              <w:instrText xml:space="preserve"> PAGEREF _Toc58520596 \h </w:instrText>
             </w:r>
             <w:r>
               <w:rPr>
@@ -496,7 +496,7 @@
               <w:lang w:val="en-MX"/>
             </w:rPr>
           </w:pPr>
-          <w:hyperlink w:anchor="_Toc58519507" w:history="1">
+          <w:hyperlink w:anchor="_Toc58520597" w:history="1">
             <w:r>
               <w:rPr>
                 <w:rStyle w:val="Hyperlink"/>
@@ -544,7 +544,7 @@
                 <w:noProof/>
                 <w:webHidden/>
               </w:rPr>
-              <w:instrText xml:space="preserve"> PAGEREF _Toc58519507 \h </w:instrText>
+              <w:instrText xml:space="preserve"> PAGEREF _Toc58520597 \h </w:instrText>
             </w:r>
             <w:r>
               <w:rPr>
@@ -592,7 +592,7 @@
               <w:lang w:val="en-MX"/>
             </w:rPr>
           </w:pPr>
-          <w:hyperlink w:anchor="_Toc58519508" w:history="1">
+          <w:hyperlink w:anchor="_Toc58520598" w:history="1">
             <w:r>
               <w:rPr>
                 <w:rStyle w:val="Hyperlink"/>
@@ -640,7 +640,7 @@
                 <w:noProof/>
                 <w:webHidden/>
               </w:rPr>
-              <w:instrText xml:space="preserve"> PAGEREF _Toc58519508 \h </w:instrText>
+              <w:instrText xml:space="preserve"> PAGEREF _Toc58520598 \h </w:instrText>
             </w:r>
             <w:r>
               <w:rPr>
@@ -721,7 +721,7 @@
           <w:rFonts w:cs="Arial"/>
         </w:rPr>
       </w:pPr>
-      <w:bookmarkStart w:id="0" w:name="_Toc58519503"/>
+      <w:bookmarkStart w:id="0" w:name="_Toc58520593"/>
       <w:r>
         <w:rPr>
           <w:rFonts w:cs="Arial"/>
@@ -739,6 +739,7 @@
     </w:p>
     <w:p>
       <w:pPr>
+        <w:pStyle w:val="ListParagraph"/>
         <w:rPr>
           <w:rFonts w:cs="Arial"/>
         </w:rPr>
@@ -762,7 +763,7 @@
           <w:rFonts w:cs="Arial"/>
         </w:rPr>
       </w:pPr>
-      <w:bookmarkStart w:id="1" w:name="_Toc58519504"/>
+      <w:bookmarkStart w:id="1" w:name="_Toc58520594"/>
       <w:r>
         <w:rPr>
           <w:rFonts w:cs="Arial"/>
@@ -848,7 +849,7 @@
           <w:rFonts w:cs="Arial"/>
         </w:rPr>
       </w:pPr>
-      <w:bookmarkStart w:id="2" w:name="_Toc58519505"/>
+      <w:bookmarkStart w:id="2" w:name="_Toc58520595"/>
       <w:r>
         <w:rPr>
           <w:rFonts w:cs="Arial"/>
@@ -1118,7 +1119,7 @@
           <w:rFonts w:cs="Arial"/>
         </w:rPr>
       </w:pPr>
-      <w:bookmarkStart w:id="3" w:name="_Toc58519506"/>
+      <w:bookmarkStart w:id="3" w:name="_Toc58520596"/>
       <w:r>
         <w:rPr>
           <w:rFonts w:cs="Arial"/>
@@ -1617,7 +1618,7 @@
           <w:rFonts w:cs="Arial"/>
         </w:rPr>
       </w:pPr>
-      <w:bookmarkStart w:id="4" w:name="_Toc58519507"/>
+      <w:bookmarkStart w:id="4" w:name="_Toc58520597"/>
       <w:r>
         <w:rPr>
           <w:rFonts w:cs="Arial"/>
@@ -1815,7 +1816,7 @@
         </w:rPr>
       </w:pPr>
       <w:bookmarkStart w:id="5" w:name="_Toc48039062"/>
-      <w:bookmarkStart w:id="6" w:name="_Toc58519508"/>
+      <w:bookmarkStart w:id="6" w:name="_Toc58520598"/>
       <w:r>
         <w:rPr>
           <w:rFonts w:cs="Arial"/>
@@ -4193,6 +4194,119 @@
     </w:lvl>
   </w:abstractNum>
   <w:abstractNum w:abstractNumId="14" w15:restartNumberingAfterBreak="0">
+    <w:nsid w:val="613C7D21"/>
+    <w:multiLevelType w:val="hybridMultilevel"/>
+    <w:tmpl w:val="C714F6C8"/>
+    <w:lvl w:ilvl="0" w:tplc="46244440">
+      <w:start w:val="9"/>
+      <w:numFmt w:val="bullet"/>
+      <w:lvlText w:val="-"/>
+      <w:lvlJc w:val="left"/>
+      <w:pPr>
+        <w:ind w:left="720" w:hanging="360"/>
+      </w:pPr>
+      <w:rPr>
+        <w:rFonts w:ascii="Arial" w:eastAsia="Times New Roman" w:hAnsi="Arial" w:cs="Arial" w:hint="default"/>
+      </w:rPr>
+    </w:lvl>
+    <w:lvl w:ilvl="1" w:tplc="04090003" w:tentative="1">
+      <w:start w:val="1"/>
+      <w:numFmt w:val="bullet"/>
+      <w:lvlText w:val="o"/>
+      <w:lvlJc w:val="left"/>
+      <w:pPr>
+        <w:ind w:left="1440" w:hanging="360"/>
+      </w:pPr>
+      <w:rPr>
+        <w:rFonts w:ascii="Courier New" w:hAnsi="Courier New" w:cs="Courier New" w:hint="default"/>
+      </w:rPr>
+    </w:lvl>
+    <w:lvl w:ilvl="2" w:tplc="04090005" w:tentative="1">
+      <w:start w:val="1"/>
+      <w:numFmt w:val="bullet"/>
+      <w:lvlText w:val=""/>
+      <w:lvlJc w:val="left"/>
+      <w:pPr>
+        <w:ind w:left="2160" w:hanging="360"/>
+      </w:pPr>
+      <w:rPr>
+        <w:rFonts w:ascii="Wingdings" w:hAnsi="Wingdings" w:hint="default"/>
+      </w:rPr>
+    </w:lvl>
+    <w:lvl w:ilvl="3" w:tplc="04090001" w:tentative="1">
+      <w:start w:val="1"/>
+      <w:numFmt w:val="bullet"/>
+      <w:lvlText w:val=""/>
+      <w:lvlJc w:val="left"/>
+      <w:pPr>
+        <w:ind w:left="2880" w:hanging="360"/>
+      </w:pPr>
+      <w:rPr>
+        <w:rFonts w:ascii="Symbol" w:hAnsi="Symbol" w:hint="default"/>
+      </w:rPr>
+    </w:lvl>
+    <w:lvl w:ilvl="4" w:tplc="04090003" w:tentative="1">
+      <w:start w:val="1"/>
+      <w:numFmt w:val="bullet"/>
+      <w:lvlText w:val="o"/>
+      <w:lvlJc w:val="left"/>
+      <w:pPr>
+        <w:ind w:left="3600" w:hanging="360"/>
+      </w:pPr>
+      <w:rPr>
+        <w:rFonts w:ascii="Courier New" w:hAnsi="Courier New" w:cs="Courier New" w:hint="default"/>
+      </w:rPr>
+    </w:lvl>
+    <w:lvl w:ilvl="5" w:tplc="04090005" w:tentative="1">
+      <w:start w:val="1"/>
+      <w:numFmt w:val="bullet"/>
+      <w:lvlText w:val=""/>
+      <w:lvlJc w:val="left"/>
+      <w:pPr>
+        <w:ind w:left="4320" w:hanging="360"/>
+      </w:pPr>
+      <w:rPr>
+        <w:rFonts w:ascii="Wingdings" w:hAnsi="Wingdings" w:hint="default"/>
+      </w:rPr>
+    </w:lvl>
+    <w:lvl w:ilvl="6" w:tplc="04090001" w:tentative="1">
+      <w:start w:val="1"/>
+      <w:numFmt w:val="bullet"/>
+      <w:lvlText w:val=""/>
+      <w:lvlJc w:val="left"/>
+      <w:pPr>
+        <w:ind w:left="5040" w:hanging="360"/>
+      </w:pPr>
+      <w:rPr>
+        <w:rFonts w:ascii="Symbol" w:hAnsi="Symbol" w:hint="default"/>
+      </w:rPr>
+    </w:lvl>
+    <w:lvl w:ilvl="7" w:tplc="04090003" w:tentative="1">
+      <w:start w:val="1"/>
+      <w:numFmt w:val="bullet"/>
+      <w:lvlText w:val="o"/>
+      <w:lvlJc w:val="left"/>
+      <w:pPr>
+        <w:ind w:left="5760" w:hanging="360"/>
+      </w:pPr>
+      <w:rPr>
+        <w:rFonts w:ascii="Courier New" w:hAnsi="Courier New" w:cs="Courier New" w:hint="default"/>
+      </w:rPr>
+    </w:lvl>
+    <w:lvl w:ilvl="8" w:tplc="04090005" w:tentative="1">
+      <w:start w:val="1"/>
+      <w:numFmt w:val="bullet"/>
+      <w:lvlText w:val=""/>
+      <w:lvlJc w:val="left"/>
+      <w:pPr>
+        <w:ind w:left="6480" w:hanging="360"/>
+      </w:pPr>
+      <w:rPr>
+        <w:rFonts w:ascii="Wingdings" w:hAnsi="Wingdings" w:hint="default"/>
+      </w:rPr>
+    </w:lvl>
+  </w:abstractNum>
+  <w:abstractNum w:abstractNumId="15" w15:restartNumberingAfterBreak="0">
     <w:nsid w:val="62AC360A"/>
     <w:multiLevelType w:val="multilevel"/>
     <w:tmpl w:val="A7CCB486"/>
@@ -4314,7 +4428,7 @@
       </w:rPr>
     </w:lvl>
   </w:abstractNum>
-  <w:abstractNum w:abstractNumId="15" w15:restartNumberingAfterBreak="0">
+  <w:abstractNum w:abstractNumId="16" w15:restartNumberingAfterBreak="0">
     <w:nsid w:val="66D718FB"/>
     <w:multiLevelType w:val="multilevel"/>
     <w:tmpl w:val="D7AA25C2"/>
@@ -4589,7 +4703,7 @@
     <w:abstractNumId w:val="1"/>
   </w:num>
   <w:num w:numId="9">
-    <w:abstractNumId w:val="15"/>
+    <w:abstractNumId w:val="16"/>
   </w:num>
   <w:num w:numId="10">
     <w:abstractNumId w:val="5"/>
@@ -4601,7 +4715,7 @@
     <w:abstractNumId w:val="2"/>
   </w:num>
   <w:num w:numId="13">
-    <w:abstractNumId w:val="14"/>
+    <w:abstractNumId w:val="15"/>
   </w:num>
   <w:num w:numId="14">
     <w:abstractNumId w:val="3"/>
@@ -4614,6 +4728,9 @@
   </w:num>
   <w:num w:numId="17">
     <w:abstractNumId w:val="6"/>
+  </w:num>
+  <w:num w:numId="18">
+    <w:abstractNumId w:val="14"/>
   </w:num>
   <w:numIdMacAtCleanup w:val="9"/>
 </w:numbering>
